--- a/Seal UC/Seal Use Case Document.docx
+++ b/Seal UC/Seal Use Case Document.docx
@@ -74,7 +74,23 @@
           <w:sz w:val="20"/>
           <w:szCs w:val="20"/>
         </w:rPr>
-        <w:t xml:space="preserve">user will take a set of images, </w:t>
+        <w:t>user will take a set of images,</w:t>
+      </w:r>
+      <w:r>
+        <w:rPr>
+          <w:rFonts w:ascii="Trebuchet MS" w:hAnsi="Trebuchet MS"/>
+          <w:sz w:val="20"/>
+          <w:szCs w:val="20"/>
+        </w:rPr>
+        <w:t xml:space="preserve"> grid the raw images into “patches”,</w:t>
+      </w:r>
+      <w:r>
+        <w:rPr>
+          <w:rFonts w:ascii="Trebuchet MS" w:hAnsi="Trebuchet MS"/>
+          <w:sz w:val="20"/>
+          <w:szCs w:val="20"/>
+        </w:rPr>
+        <w:t xml:space="preserve"> </w:t>
       </w:r>
       <w:r>
         <w:rPr>
@@ -132,16 +148,14 @@
         </w:rPr>
         <w:t xml:space="preserve">The set of images will be analyzed in parallel </w:t>
       </w:r>
-      <w:proofErr w:type="gramStart"/>
-      <w:r>
-        <w:rPr>
-          <w:rFonts w:ascii="Trebuchet MS" w:hAnsi="Trebuchet MS"/>
-          <w:sz w:val="20"/>
-          <w:szCs w:val="20"/>
-        </w:rPr>
-        <w:t>in order for</w:t>
-      </w:r>
-      <w:proofErr w:type="gramEnd"/>
+      <w:r>
+        <w:rPr>
+          <w:rFonts w:ascii="Trebuchet MS" w:hAnsi="Trebuchet MS"/>
+          <w:sz w:val="20"/>
+          <w:szCs w:val="20"/>
+        </w:rPr>
+        <w:t>for</w:t>
+      </w:r>
       <w:r>
         <w:rPr>
           <w:rFonts w:ascii="Trebuchet MS" w:hAnsi="Trebuchet MS"/>
@@ -226,380 +240,381 @@
           <w:sz w:val="20"/>
           <w:szCs w:val="20"/>
         </w:rPr>
-        <w:t xml:space="preserve">Deep </w:t>
-      </w:r>
-      <w:r>
-        <w:rPr>
-          <w:rFonts w:ascii="Trebuchet MS" w:hAnsi="Trebuchet MS"/>
-          <w:sz w:val="20"/>
-          <w:szCs w:val="20"/>
-        </w:rPr>
-        <w:t>Learning System (participating)</w:t>
-      </w:r>
-    </w:p>
-    <w:p>
-      <w:pPr>
-        <w:spacing w:line="240" w:lineRule="auto"/>
-        <w:rPr>
-          <w:rFonts w:ascii="Trebuchet MS" w:hAnsi="Trebuchet MS"/>
-          <w:sz w:val="32"/>
-          <w:szCs w:val="32"/>
-        </w:rPr>
-      </w:pPr>
-    </w:p>
-    <w:p>
-      <w:pPr>
-        <w:spacing w:line="240" w:lineRule="auto"/>
-        <w:rPr>
-          <w:rFonts w:ascii="Trebuchet MS" w:hAnsi="Trebuchet MS"/>
-          <w:sz w:val="32"/>
-          <w:szCs w:val="32"/>
-        </w:rPr>
-      </w:pPr>
-      <w:r>
-        <w:rPr>
-          <w:rFonts w:ascii="Trebuchet MS" w:hAnsi="Trebuchet MS"/>
-          <w:sz w:val="32"/>
-          <w:szCs w:val="32"/>
-        </w:rPr>
-        <w:t>Preconditions:</w:t>
-      </w:r>
-    </w:p>
-    <w:p>
-      <w:pPr>
-        <w:spacing w:line="240" w:lineRule="auto"/>
-        <w:rPr>
-          <w:rFonts w:ascii="Trebuchet MS" w:hAnsi="Trebuchet MS"/>
-          <w:sz w:val="32"/>
-          <w:szCs w:val="32"/>
-        </w:rPr>
-      </w:pPr>
-      <w:r>
-        <w:rPr>
-          <w:rFonts w:ascii="Trebuchet MS" w:hAnsi="Trebuchet MS"/>
-          <w:sz w:val="20"/>
-          <w:szCs w:val="20"/>
-        </w:rPr>
-        <w:t>-High resolution satellite image which may or may not contain Arctic biological life.</w:t>
-      </w:r>
-    </w:p>
-    <w:p>
-      <w:pPr>
-        <w:spacing w:line="240" w:lineRule="auto"/>
-        <w:rPr>
-          <w:rFonts w:ascii="Trebuchet MS" w:hAnsi="Trebuchet MS"/>
-          <w:sz w:val="20"/>
-          <w:szCs w:val="20"/>
-        </w:rPr>
-      </w:pPr>
-    </w:p>
-    <w:p>
-      <w:pPr>
-        <w:spacing w:line="240" w:lineRule="auto"/>
-        <w:rPr>
-          <w:rFonts w:ascii="Trebuchet MS" w:hAnsi="Trebuchet MS"/>
-          <w:sz w:val="32"/>
-          <w:szCs w:val="32"/>
-        </w:rPr>
-      </w:pPr>
-      <w:r>
-        <w:rPr>
-          <w:rFonts w:ascii="Trebuchet MS" w:hAnsi="Trebuchet MS"/>
-          <w:sz w:val="32"/>
-          <w:szCs w:val="32"/>
-        </w:rPr>
-        <w:t>Postconditions:</w:t>
-      </w:r>
-    </w:p>
-    <w:p>
-      <w:pPr>
-        <w:spacing w:line="240" w:lineRule="auto"/>
-        <w:rPr>
-          <w:rFonts w:ascii="Trebuchet MS" w:hAnsi="Trebuchet MS"/>
-          <w:sz w:val="20"/>
-          <w:szCs w:val="20"/>
-        </w:rPr>
-      </w:pPr>
-      <w:r>
-        <w:rPr>
-          <w:rFonts w:ascii="Trebuchet MS" w:hAnsi="Trebuchet MS"/>
-          <w:sz w:val="20"/>
-          <w:szCs w:val="20"/>
-        </w:rPr>
-        <w:t>-Updated image with identified biological life.</w:t>
-      </w:r>
-    </w:p>
-    <w:p>
-      <w:pPr>
-        <w:spacing w:line="240" w:lineRule="auto"/>
-        <w:rPr>
-          <w:rFonts w:ascii="Trebuchet MS" w:hAnsi="Trebuchet MS"/>
-          <w:sz w:val="20"/>
-          <w:szCs w:val="20"/>
-        </w:rPr>
-      </w:pPr>
-      <w:r>
-        <w:rPr>
-          <w:rFonts w:ascii="Trebuchet MS" w:hAnsi="Trebuchet MS"/>
-          <w:sz w:val="20"/>
-          <w:szCs w:val="20"/>
-        </w:rPr>
-        <w:t>-Updated neural network.</w:t>
-      </w:r>
-    </w:p>
-    <w:p>
-      <w:pPr>
-        <w:spacing w:line="240" w:lineRule="auto"/>
-        <w:rPr>
-          <w:rFonts w:ascii="Trebuchet MS" w:hAnsi="Trebuchet MS"/>
-          <w:sz w:val="20"/>
-          <w:szCs w:val="20"/>
-        </w:rPr>
-      </w:pPr>
-    </w:p>
-    <w:p>
-      <w:pPr>
-        <w:spacing w:line="240" w:lineRule="auto"/>
-        <w:rPr>
-          <w:rFonts w:ascii="Trebuchet MS" w:hAnsi="Trebuchet MS"/>
-          <w:sz w:val="32"/>
-          <w:szCs w:val="32"/>
-        </w:rPr>
-      </w:pPr>
-      <w:r>
-        <w:rPr>
-          <w:rFonts w:ascii="Trebuchet MS" w:hAnsi="Trebuchet MS"/>
-          <w:sz w:val="32"/>
-          <w:szCs w:val="32"/>
-        </w:rPr>
-        <w:t>Flow of ev</w:t>
-      </w:r>
-      <w:r>
-        <w:rPr>
-          <w:rFonts w:ascii="Trebuchet MS" w:hAnsi="Trebuchet MS"/>
-          <w:sz w:val="32"/>
-          <w:szCs w:val="32"/>
-        </w:rPr>
-        <w:t>ents for main success scenario:</w:t>
-      </w:r>
-    </w:p>
-    <w:p>
-      <w:pPr>
-        <w:spacing w:line="240" w:lineRule="auto"/>
-        <w:rPr>
-          <w:rFonts w:ascii="Trebuchet MS" w:hAnsi="Trebuchet MS"/>
-          <w:sz w:val="32"/>
-          <w:szCs w:val="32"/>
-        </w:rPr>
-      </w:pPr>
-      <w:r>
-        <w:rPr>
-          <w:rFonts w:ascii="Trebuchet MS" w:hAnsi="Trebuchet MS"/>
-          <w:sz w:val="20"/>
-          <w:szCs w:val="20"/>
-        </w:rPr>
-        <w:t>-User logs into head node to access HPC system.</w:t>
-      </w:r>
-    </w:p>
-    <w:p>
-      <w:pPr>
-        <w:spacing w:line="240" w:lineRule="auto"/>
-        <w:rPr>
-          <w:rFonts w:ascii="Trebuchet MS" w:hAnsi="Trebuchet MS"/>
-          <w:sz w:val="32"/>
-          <w:szCs w:val="32"/>
-        </w:rPr>
-      </w:pPr>
-      <w:r>
-        <w:rPr>
-          <w:rFonts w:ascii="Trebuchet MS" w:hAnsi="Trebuchet MS"/>
-          <w:sz w:val="20"/>
-          <w:szCs w:val="20"/>
-        </w:rPr>
-        <w:t xml:space="preserve">-User submits job with set of images to batch scheduler. </w:t>
-      </w:r>
-    </w:p>
-    <w:p>
-      <w:pPr>
-        <w:spacing w:line="240" w:lineRule="auto"/>
-        <w:rPr>
-          <w:rFonts w:ascii="Trebuchet MS" w:hAnsi="Trebuchet MS"/>
-          <w:sz w:val="32"/>
-          <w:szCs w:val="32"/>
-        </w:rPr>
-      </w:pPr>
-      <w:r>
-        <w:rPr>
-          <w:rFonts w:ascii="Trebuchet MS" w:hAnsi="Trebuchet MS"/>
-          <w:sz w:val="20"/>
-          <w:szCs w:val="20"/>
-        </w:rPr>
-        <w:t>-Scheduler finds optimal time for job to be processed.</w:t>
-      </w:r>
-    </w:p>
-    <w:p>
-      <w:pPr>
-        <w:spacing w:line="240" w:lineRule="auto"/>
-        <w:rPr>
-          <w:rFonts w:ascii="Trebuchet MS" w:hAnsi="Trebuchet MS"/>
-          <w:sz w:val="32"/>
-          <w:szCs w:val="32"/>
-        </w:rPr>
-      </w:pPr>
-      <w:r>
-        <w:rPr>
-          <w:rFonts w:ascii="Trebuchet MS" w:hAnsi="Trebuchet MS"/>
-          <w:sz w:val="20"/>
-          <w:szCs w:val="20"/>
-        </w:rPr>
-        <w:t>-Scheduler sends job to compute node.</w:t>
-      </w:r>
-    </w:p>
-    <w:p>
-      <w:pPr>
-        <w:spacing w:line="240" w:lineRule="auto"/>
-        <w:rPr>
-          <w:rFonts w:ascii="Trebuchet MS" w:hAnsi="Trebuchet MS"/>
-          <w:sz w:val="20"/>
-          <w:szCs w:val="20"/>
-        </w:rPr>
-      </w:pPr>
-      <w:r>
-        <w:rPr>
-          <w:rFonts w:ascii="Trebuchet MS" w:hAnsi="Trebuchet MS"/>
-          <w:sz w:val="20"/>
-          <w:szCs w:val="20"/>
-        </w:rPr>
-        <w:t>-Compute node executes job, analyzes the images, creates output file and sends file back to user.</w:t>
-      </w:r>
-    </w:p>
-    <w:p>
-      <w:pPr>
-        <w:spacing w:line="240" w:lineRule="auto"/>
-        <w:rPr>
-          <w:rFonts w:ascii="Trebuchet MS" w:hAnsi="Trebuchet MS"/>
-          <w:sz w:val="20"/>
-          <w:szCs w:val="20"/>
-        </w:rPr>
-      </w:pPr>
-    </w:p>
-    <w:p>
-      <w:pPr>
-        <w:spacing w:line="240" w:lineRule="auto"/>
-        <w:rPr>
-          <w:rFonts w:ascii="Trebuchet MS" w:hAnsi="Trebuchet MS"/>
-          <w:sz w:val="32"/>
-          <w:szCs w:val="32"/>
-        </w:rPr>
-      </w:pPr>
-      <w:r>
-        <w:rPr>
-          <w:rFonts w:ascii="Trebuchet MS" w:hAnsi="Trebuchet MS"/>
-          <w:sz w:val="32"/>
-          <w:szCs w:val="32"/>
-        </w:rPr>
-        <w:t>Requirements</w:t>
-      </w:r>
-      <w:r>
-        <w:rPr>
-          <w:rFonts w:ascii="Trebuchet MS" w:hAnsi="Trebuchet MS"/>
-          <w:sz w:val="32"/>
-          <w:szCs w:val="32"/>
-        </w:rPr>
-        <w:t>:</w:t>
-      </w:r>
-    </w:p>
-    <w:p>
-      <w:pPr>
-        <w:spacing w:line="240" w:lineRule="auto"/>
-        <w:rPr>
-          <w:rFonts w:ascii="Trebuchet MS" w:hAnsi="Trebuchet MS"/>
-          <w:sz w:val="20"/>
-          <w:szCs w:val="20"/>
-        </w:rPr>
-      </w:pPr>
-      <w:r>
-        <w:rPr>
-          <w:rFonts w:ascii="Trebuchet MS" w:hAnsi="Trebuchet MS"/>
-          <w:sz w:val="20"/>
-          <w:szCs w:val="20"/>
-        </w:rPr>
-        <w:t>-Language: Python</w:t>
-      </w:r>
-    </w:p>
-    <w:p>
-      <w:pPr>
-        <w:spacing w:line="240" w:lineRule="auto"/>
-        <w:rPr>
-          <w:rFonts w:ascii="Trebuchet MS" w:hAnsi="Trebuchet MS"/>
-          <w:sz w:val="20"/>
-          <w:szCs w:val="20"/>
-        </w:rPr>
-      </w:pPr>
-      <w:r>
-        <w:rPr>
-          <w:rFonts w:ascii="Trebuchet MS" w:hAnsi="Trebuchet MS"/>
-          <w:sz w:val="20"/>
-          <w:szCs w:val="20"/>
-        </w:rPr>
-        <w:t xml:space="preserve">-Library: </w:t>
-      </w:r>
-      <w:proofErr w:type="spellStart"/>
-      <w:r>
-        <w:rPr>
-          <w:rFonts w:ascii="Trebuchet MS" w:hAnsi="Trebuchet MS"/>
-          <w:sz w:val="20"/>
-          <w:szCs w:val="20"/>
-        </w:rPr>
-        <w:t>Pytorch</w:t>
-      </w:r>
-      <w:proofErr w:type="spellEnd"/>
-    </w:p>
-    <w:p>
-      <w:pPr>
-        <w:spacing w:line="240" w:lineRule="auto"/>
-        <w:rPr>
-          <w:rFonts w:ascii="Trebuchet MS" w:hAnsi="Trebuchet MS"/>
-          <w:sz w:val="20"/>
-          <w:szCs w:val="20"/>
-        </w:rPr>
-      </w:pPr>
-      <w:r>
-        <w:rPr>
-          <w:rFonts w:ascii="Trebuchet MS" w:hAnsi="Trebuchet MS"/>
-          <w:sz w:val="20"/>
-          <w:szCs w:val="20"/>
-        </w:rPr>
-        <w:t>-Con</w:t>
-      </w:r>
-      <w:r>
-        <w:rPr>
-          <w:rFonts w:ascii="Trebuchet MS" w:hAnsi="Trebuchet MS"/>
-          <w:sz w:val="20"/>
-          <w:szCs w:val="20"/>
-        </w:rPr>
-        <w:t>volutional neural network to identify seals in each image.</w:t>
-      </w:r>
-    </w:p>
-    <w:p>
-      <w:pPr>
-        <w:spacing w:line="240" w:lineRule="auto"/>
-        <w:rPr>
-          <w:rFonts w:ascii="Trebuchet MS" w:hAnsi="Trebuchet MS"/>
-          <w:sz w:val="20"/>
-          <w:szCs w:val="20"/>
-        </w:rPr>
-      </w:pPr>
-      <w:r>
-        <w:rPr>
-          <w:rFonts w:ascii="Trebuchet MS" w:hAnsi="Trebuchet MS"/>
-          <w:sz w:val="20"/>
-          <w:szCs w:val="20"/>
-        </w:rPr>
-        <w:t>-Input set of high resolution satellite images</w:t>
+        <w:t>Convolutional Neural Network</w:t>
+      </w:r>
+      <w:r>
+        <w:rPr>
+          <w:rFonts w:ascii="Trebuchet MS" w:hAnsi="Trebuchet MS"/>
+          <w:sz w:val="20"/>
+          <w:szCs w:val="20"/>
+        </w:rPr>
+        <w:t xml:space="preserve"> (participating)</w:t>
       </w:r>
       <w:bookmarkStart w:id="1" w:name="_GoBack"/>
       <w:bookmarkEnd w:id="1"/>
+    </w:p>
+    <w:p>
+      <w:pPr>
+        <w:spacing w:line="240" w:lineRule="auto"/>
+        <w:rPr>
+          <w:rFonts w:ascii="Trebuchet MS" w:hAnsi="Trebuchet MS"/>
+          <w:sz w:val="32"/>
+          <w:szCs w:val="32"/>
+        </w:rPr>
+      </w:pPr>
+    </w:p>
+    <w:p>
+      <w:pPr>
+        <w:spacing w:line="240" w:lineRule="auto"/>
+        <w:rPr>
+          <w:rFonts w:ascii="Trebuchet MS" w:hAnsi="Trebuchet MS"/>
+          <w:sz w:val="32"/>
+          <w:szCs w:val="32"/>
+        </w:rPr>
+      </w:pPr>
+      <w:r>
+        <w:rPr>
+          <w:rFonts w:ascii="Trebuchet MS" w:hAnsi="Trebuchet MS"/>
+          <w:sz w:val="32"/>
+          <w:szCs w:val="32"/>
+        </w:rPr>
+        <w:t>Preconditions:</w:t>
+      </w:r>
+    </w:p>
+    <w:p>
+      <w:pPr>
+        <w:spacing w:line="240" w:lineRule="auto"/>
+        <w:rPr>
+          <w:rFonts w:ascii="Trebuchet MS" w:hAnsi="Trebuchet MS"/>
+          <w:sz w:val="32"/>
+          <w:szCs w:val="32"/>
+        </w:rPr>
+      </w:pPr>
+      <w:r>
+        <w:rPr>
+          <w:rFonts w:ascii="Trebuchet MS" w:hAnsi="Trebuchet MS"/>
+          <w:sz w:val="20"/>
+          <w:szCs w:val="20"/>
+        </w:rPr>
+        <w:t>-High resolution satellite image which may or may not contain Arctic biological life.</w:t>
+      </w:r>
+    </w:p>
+    <w:p>
+      <w:pPr>
+        <w:spacing w:line="240" w:lineRule="auto"/>
+        <w:rPr>
+          <w:rFonts w:ascii="Trebuchet MS" w:hAnsi="Trebuchet MS"/>
+          <w:sz w:val="20"/>
+          <w:szCs w:val="20"/>
+        </w:rPr>
+      </w:pPr>
+    </w:p>
+    <w:p>
+      <w:pPr>
+        <w:spacing w:line="240" w:lineRule="auto"/>
+        <w:rPr>
+          <w:rFonts w:ascii="Trebuchet MS" w:hAnsi="Trebuchet MS"/>
+          <w:sz w:val="32"/>
+          <w:szCs w:val="32"/>
+        </w:rPr>
+      </w:pPr>
+      <w:r>
+        <w:rPr>
+          <w:rFonts w:ascii="Trebuchet MS" w:hAnsi="Trebuchet MS"/>
+          <w:sz w:val="32"/>
+          <w:szCs w:val="32"/>
+        </w:rPr>
+        <w:t>Postconditions:</w:t>
+      </w:r>
+    </w:p>
+    <w:p>
+      <w:pPr>
+        <w:spacing w:line="240" w:lineRule="auto"/>
+        <w:rPr>
+          <w:rFonts w:ascii="Trebuchet MS" w:hAnsi="Trebuchet MS"/>
+          <w:sz w:val="20"/>
+          <w:szCs w:val="20"/>
+        </w:rPr>
+      </w:pPr>
+      <w:r>
+        <w:rPr>
+          <w:rFonts w:ascii="Trebuchet MS" w:hAnsi="Trebuchet MS"/>
+          <w:sz w:val="20"/>
+          <w:szCs w:val="20"/>
+        </w:rPr>
+        <w:t>-Updated image with identified biological life.</w:t>
+      </w:r>
+    </w:p>
+    <w:p>
+      <w:pPr>
+        <w:spacing w:line="240" w:lineRule="auto"/>
+        <w:rPr>
+          <w:rFonts w:ascii="Trebuchet MS" w:hAnsi="Trebuchet MS"/>
+          <w:sz w:val="20"/>
+          <w:szCs w:val="20"/>
+        </w:rPr>
+      </w:pPr>
+      <w:r>
+        <w:rPr>
+          <w:rFonts w:ascii="Trebuchet MS" w:hAnsi="Trebuchet MS"/>
+          <w:sz w:val="20"/>
+          <w:szCs w:val="20"/>
+        </w:rPr>
+        <w:t>-Updated neural network.</w:t>
+      </w:r>
+    </w:p>
+    <w:p>
+      <w:pPr>
+        <w:spacing w:line="240" w:lineRule="auto"/>
+        <w:rPr>
+          <w:rFonts w:ascii="Trebuchet MS" w:hAnsi="Trebuchet MS"/>
+          <w:sz w:val="20"/>
+          <w:szCs w:val="20"/>
+        </w:rPr>
+      </w:pPr>
+    </w:p>
+    <w:p>
+      <w:pPr>
+        <w:spacing w:line="240" w:lineRule="auto"/>
+        <w:rPr>
+          <w:rFonts w:ascii="Trebuchet MS" w:hAnsi="Trebuchet MS"/>
+          <w:sz w:val="32"/>
+          <w:szCs w:val="32"/>
+        </w:rPr>
+      </w:pPr>
+      <w:r>
+        <w:rPr>
+          <w:rFonts w:ascii="Trebuchet MS" w:hAnsi="Trebuchet MS"/>
+          <w:sz w:val="32"/>
+          <w:szCs w:val="32"/>
+        </w:rPr>
+        <w:t>Flow of ev</w:t>
+      </w:r>
+      <w:r>
+        <w:rPr>
+          <w:rFonts w:ascii="Trebuchet MS" w:hAnsi="Trebuchet MS"/>
+          <w:sz w:val="32"/>
+          <w:szCs w:val="32"/>
+        </w:rPr>
+        <w:t>ents for main success scenario:</w:t>
+      </w:r>
+    </w:p>
+    <w:p>
+      <w:pPr>
+        <w:spacing w:line="240" w:lineRule="auto"/>
+        <w:rPr>
+          <w:rFonts w:ascii="Trebuchet MS" w:hAnsi="Trebuchet MS"/>
+          <w:sz w:val="32"/>
+          <w:szCs w:val="32"/>
+        </w:rPr>
+      </w:pPr>
+      <w:r>
+        <w:rPr>
+          <w:rFonts w:ascii="Trebuchet MS" w:hAnsi="Trebuchet MS"/>
+          <w:sz w:val="20"/>
+          <w:szCs w:val="20"/>
+        </w:rPr>
+        <w:t>-User logs into head node to access HPC system.</w:t>
+      </w:r>
+    </w:p>
+    <w:p>
+      <w:pPr>
+        <w:spacing w:line="240" w:lineRule="auto"/>
+        <w:rPr>
+          <w:rFonts w:ascii="Trebuchet MS" w:hAnsi="Trebuchet MS"/>
+          <w:sz w:val="32"/>
+          <w:szCs w:val="32"/>
+        </w:rPr>
+      </w:pPr>
+      <w:r>
+        <w:rPr>
+          <w:rFonts w:ascii="Trebuchet MS" w:hAnsi="Trebuchet MS"/>
+          <w:sz w:val="20"/>
+          <w:szCs w:val="20"/>
+        </w:rPr>
+        <w:t xml:space="preserve">-User submits job with set of images to batch scheduler. </w:t>
+      </w:r>
+    </w:p>
+    <w:p>
+      <w:pPr>
+        <w:spacing w:line="240" w:lineRule="auto"/>
+        <w:rPr>
+          <w:rFonts w:ascii="Trebuchet MS" w:hAnsi="Trebuchet MS"/>
+          <w:sz w:val="32"/>
+          <w:szCs w:val="32"/>
+        </w:rPr>
+      </w:pPr>
+      <w:r>
+        <w:rPr>
+          <w:rFonts w:ascii="Trebuchet MS" w:hAnsi="Trebuchet MS"/>
+          <w:sz w:val="20"/>
+          <w:szCs w:val="20"/>
+        </w:rPr>
+        <w:t>-Scheduler finds optimal time for job to be processed.</w:t>
+      </w:r>
+    </w:p>
+    <w:p>
+      <w:pPr>
+        <w:spacing w:line="240" w:lineRule="auto"/>
+        <w:rPr>
+          <w:rFonts w:ascii="Trebuchet MS" w:hAnsi="Trebuchet MS"/>
+          <w:sz w:val="32"/>
+          <w:szCs w:val="32"/>
+        </w:rPr>
+      </w:pPr>
+      <w:r>
+        <w:rPr>
+          <w:rFonts w:ascii="Trebuchet MS" w:hAnsi="Trebuchet MS"/>
+          <w:sz w:val="20"/>
+          <w:szCs w:val="20"/>
+        </w:rPr>
+        <w:t>-Scheduler sends job to compute node.</w:t>
+      </w:r>
+    </w:p>
+    <w:p>
+      <w:pPr>
+        <w:spacing w:line="240" w:lineRule="auto"/>
+        <w:rPr>
+          <w:rFonts w:ascii="Trebuchet MS" w:hAnsi="Trebuchet MS"/>
+          <w:sz w:val="20"/>
+          <w:szCs w:val="20"/>
+        </w:rPr>
+      </w:pPr>
+      <w:r>
+        <w:rPr>
+          <w:rFonts w:ascii="Trebuchet MS" w:hAnsi="Trebuchet MS"/>
+          <w:sz w:val="20"/>
+          <w:szCs w:val="20"/>
+        </w:rPr>
+        <w:t>-Compute node executes job, analyzes the images, creates output file and sends file back to user.</w:t>
+      </w:r>
+    </w:p>
+    <w:p>
+      <w:pPr>
+        <w:spacing w:line="240" w:lineRule="auto"/>
+        <w:rPr>
+          <w:rFonts w:ascii="Trebuchet MS" w:hAnsi="Trebuchet MS"/>
+          <w:sz w:val="20"/>
+          <w:szCs w:val="20"/>
+        </w:rPr>
+      </w:pPr>
+    </w:p>
+    <w:p>
+      <w:pPr>
+        <w:spacing w:line="240" w:lineRule="auto"/>
+        <w:rPr>
+          <w:rFonts w:ascii="Trebuchet MS" w:hAnsi="Trebuchet MS"/>
+          <w:sz w:val="32"/>
+          <w:szCs w:val="32"/>
+        </w:rPr>
+      </w:pPr>
+      <w:r>
+        <w:rPr>
+          <w:rFonts w:ascii="Trebuchet MS" w:hAnsi="Trebuchet MS"/>
+          <w:sz w:val="32"/>
+          <w:szCs w:val="32"/>
+        </w:rPr>
+        <w:t>Requirements</w:t>
+      </w:r>
+      <w:r>
+        <w:rPr>
+          <w:rFonts w:ascii="Trebuchet MS" w:hAnsi="Trebuchet MS"/>
+          <w:sz w:val="32"/>
+          <w:szCs w:val="32"/>
+        </w:rPr>
+        <w:t>:</w:t>
+      </w:r>
+    </w:p>
+    <w:p>
+      <w:pPr>
+        <w:spacing w:line="240" w:lineRule="auto"/>
+        <w:rPr>
+          <w:rFonts w:ascii="Trebuchet MS" w:hAnsi="Trebuchet MS"/>
+          <w:sz w:val="20"/>
+          <w:szCs w:val="20"/>
+        </w:rPr>
+      </w:pPr>
+      <w:r>
+        <w:rPr>
+          <w:rFonts w:ascii="Trebuchet MS" w:hAnsi="Trebuchet MS"/>
+          <w:sz w:val="20"/>
+          <w:szCs w:val="20"/>
+        </w:rPr>
+        <w:t>-Language: Python</w:t>
+      </w:r>
+    </w:p>
+    <w:p>
+      <w:pPr>
+        <w:spacing w:line="240" w:lineRule="auto"/>
+        <w:rPr>
+          <w:rFonts w:ascii="Trebuchet MS" w:hAnsi="Trebuchet MS"/>
+          <w:sz w:val="20"/>
+          <w:szCs w:val="20"/>
+        </w:rPr>
+      </w:pPr>
+      <w:r>
+        <w:rPr>
+          <w:rFonts w:ascii="Trebuchet MS" w:hAnsi="Trebuchet MS"/>
+          <w:sz w:val="20"/>
+          <w:szCs w:val="20"/>
+        </w:rPr>
+        <w:t xml:space="preserve">-Library: </w:t>
+      </w:r>
+      <w:proofErr w:type="spellStart"/>
+      <w:r>
+        <w:rPr>
+          <w:rFonts w:ascii="Trebuchet MS" w:hAnsi="Trebuchet MS"/>
+          <w:sz w:val="20"/>
+          <w:szCs w:val="20"/>
+        </w:rPr>
+        <w:t>Pytorch</w:t>
+      </w:r>
+      <w:proofErr w:type="spellEnd"/>
+    </w:p>
+    <w:p>
+      <w:pPr>
+        <w:spacing w:line="240" w:lineRule="auto"/>
+        <w:rPr>
+          <w:rFonts w:ascii="Trebuchet MS" w:hAnsi="Trebuchet MS"/>
+          <w:sz w:val="20"/>
+          <w:szCs w:val="20"/>
+        </w:rPr>
+      </w:pPr>
+      <w:r>
+        <w:rPr>
+          <w:rFonts w:ascii="Trebuchet MS" w:hAnsi="Trebuchet MS"/>
+          <w:sz w:val="20"/>
+          <w:szCs w:val="20"/>
+        </w:rPr>
+        <w:t>-Con</w:t>
+      </w:r>
+      <w:r>
+        <w:rPr>
+          <w:rFonts w:ascii="Trebuchet MS" w:hAnsi="Trebuchet MS"/>
+          <w:sz w:val="20"/>
+          <w:szCs w:val="20"/>
+        </w:rPr>
+        <w:t>volutional neural network to identify seals in each image.</w:t>
+      </w:r>
+    </w:p>
+    <w:p>
+      <w:pPr>
+        <w:spacing w:line="240" w:lineRule="auto"/>
+        <w:rPr>
+          <w:rFonts w:ascii="Trebuchet MS" w:hAnsi="Trebuchet MS"/>
+          <w:sz w:val="20"/>
+          <w:szCs w:val="20"/>
+        </w:rPr>
+      </w:pPr>
+      <w:r>
+        <w:rPr>
+          <w:rFonts w:ascii="Trebuchet MS" w:hAnsi="Trebuchet MS"/>
+          <w:sz w:val="20"/>
+          <w:szCs w:val="20"/>
+        </w:rPr>
+        <w:lastRenderedPageBreak/>
+        <w:t>-Input set of high resolution satellite images</w:t>
+      </w:r>
     </w:p>
     <w:sectPr>
       <w:pgSz w:w="12240" w:h="15840"/>
